--- a/word_docs/04_06peer-reviewed.docx
+++ b/word_docs/04_06peer-reviewed.docx
@@ -89,6 +89,12 @@
       </w:r>
       <w:r>
         <w:t xml:space="preserve"> </w:t>
+      </w:r>
+    </w:p>
+    <w:p/>
+    <w:p>
+      <w:r>
+        <w:t xml:space="preserve">Something about the increasing need to bring scientists, practitioners and the public together and the various topics about this </w:t>
       </w:r>
     </w:p>
     <w:sectPr>

--- a/word_docs/04_06peer-reviewed.docx
+++ b/word_docs/04_06peer-reviewed.docx
@@ -6,11 +6,156 @@
       <w:r>
         <w:t xml:space="preserve">Peer reviewed </w:t>
       </w:r>
+      <w:r>
+        <w:t xml:space="preserve">– replace with numbered system. </w:t>
+      </w:r>
     </w:p>
     <w:p/>
     <w:p>
       <w:r>
-        <w:t xml:space="preserve">There has been an increasing scientific literature to support the implementation of river restoration techniques which support Stage Zero as a desirable end goal. The concept was initialised as the first preliminary natural step in the Stream evolution model developed by Cluer and Thorne. This added stage zero as a preceding step when it has become apparent that the “natural” state of rivers assumed by previous channel evolution models and seminal research may in fact be a result of consistent anthropogenic influence. As well as being a more natural state, Cluer and Thorne also stipulated that by providing multiple degrees of freedom for vegetation, water and sediment that stage Zero reaches would also provide the greatest ecosystem benefits. </w:t>
+        <w:t xml:space="preserve">There </w:t>
+      </w:r>
+      <w:r>
+        <w:t>is</w:t>
+      </w:r>
+      <w:r>
+        <w:t xml:space="preserve"> increasing scientific literature to </w:t>
+      </w:r>
+      <w:r>
+        <w:t xml:space="preserve">design </w:t>
+      </w:r>
+      <w:r>
+        <w:t xml:space="preserve">and </w:t>
+      </w:r>
+      <w:r>
+        <w:t xml:space="preserve">support the implementation of </w:t>
+      </w:r>
+      <w:r>
+        <w:t xml:space="preserve">the </w:t>
+      </w:r>
+      <w:r>
+        <w:t xml:space="preserve">river restoration </w:t>
+      </w:r>
+      <w:r>
+        <w:t>process goal of Stage Zero.</w:t>
+      </w:r>
+      <w:r>
+        <w:t xml:space="preserve"> Cluer and Thorne (2014) first coined the term Stage Zero </w:t>
+      </w:r>
+      <w:r>
+        <w:t>for the preliminary natural step in the Stream Evolution Model</w:t>
+      </w:r>
+      <w:r>
+        <w:t>.</w:t>
+      </w:r>
+      <w:r>
+        <w:t xml:space="preserve"> it</w:t>
+      </w:r>
+      <w:r>
+        <w:t xml:space="preserve"> has</w:t>
+      </w:r>
+      <w:r>
+        <w:t xml:space="preserve"> </w:t>
+      </w:r>
+      <w:r>
+        <w:t>become</w:t>
+      </w:r>
+      <w:r>
+        <w:t xml:space="preserve"> apparent that previous channel change models </w:t>
+      </w:r>
+      <w:r>
+        <w:t>started from an</w:t>
+      </w:r>
+      <w:r>
+        <w:t xml:space="preserve"> apparent “natural” state of rivers in fact </w:t>
+      </w:r>
+      <w:r>
+        <w:t xml:space="preserve">the degraded </w:t>
+      </w:r>
+      <w:r>
+        <w:t>result of consistent anthropogenic influence</w:t>
+      </w:r>
+      <w:r>
+        <w:t xml:space="preserve"> (</w:t>
+      </w:r>
+      <w:r>
+        <w:rPr>
+          <w:highlight w:val="red"/>
+        </w:rPr>
+        <w:t>Walter and Merritts, 2008; Major</w:t>
+      </w:r>
+      <w:r>
+        <w:rPr>
+          <w:highlight w:val="red"/>
+        </w:rPr>
+        <w:t>,</w:t>
+      </w:r>
+      <w:r>
+        <w:rPr>
+          <w:highlight w:val="red"/>
+        </w:rPr>
+        <w:t xml:space="preserve"> 2008</w:t>
+      </w:r>
+      <w:r>
+        <w:t>)</w:t>
+      </w:r>
+      <w:r>
+        <w:t>. As well as being a more natural state</w:t>
+      </w:r>
+      <w:r>
+        <w:t xml:space="preserve"> at some sites</w:t>
+      </w:r>
+      <w:r>
+        <w:t xml:space="preserve">, Cluer and Thorne also stipulated that by providing multiple degrees of freedom for vegetation, </w:t>
+      </w:r>
+      <w:r>
+        <w:t>water,</w:t>
+      </w:r>
+      <w:r>
+        <w:t xml:space="preserve"> and sediment that stage Zero reaches would also provide the greatest ecosystem benefits. </w:t>
+      </w:r>
+      <w:r>
+        <w:rPr>
+          <w:rFonts w:ascii="Arial" w:hAnsi="Arial" w:cs="Arial"/>
+          <w:highlight w:val="red"/>
+        </w:rPr>
+        <w:t xml:space="preserve">Improvements in stream connectivity, wetland habitat and its simultaneous conception from academic and industry sources have led to different stage 0, </w:t>
+      </w:r>
+      <w:r>
+        <w:rPr>
+          <w:rFonts w:ascii="Arial" w:hAnsi="Arial" w:cs="Arial"/>
+          <w:highlight w:val="red"/>
+        </w:rPr>
+        <w:t xml:space="preserve">Valley Floor Resetting, Flood Plain </w:t>
+      </w:r>
+      <w:proofErr w:type="gramStart"/>
+      <w:r>
+        <w:rPr>
+          <w:rFonts w:ascii="Arial" w:hAnsi="Arial" w:cs="Arial"/>
+          <w:highlight w:val="red"/>
+        </w:rPr>
+        <w:t>reconnection</w:t>
+      </w:r>
+      <w:proofErr w:type="gramEnd"/>
+      <w:r>
+        <w:rPr>
+          <w:rFonts w:ascii="Arial" w:hAnsi="Arial" w:cs="Arial"/>
+          <w:highlight w:val="red"/>
+        </w:rPr>
+        <w:t xml:space="preserve"> and similar schemes being implemented across the Northern Hemisphere</w:t>
+      </w:r>
+      <w:r>
+        <w:rPr>
+          <w:rFonts w:ascii="Arial" w:hAnsi="Arial" w:cs="Arial"/>
+          <w:highlight w:val="red"/>
+        </w:rPr>
+        <w:t xml:space="preserve"> in a variety of different streams visible under the case studies resources page.</w:t>
+      </w:r>
+      <w:r>
+        <w:rPr>
+          <w:rFonts w:ascii="Arial" w:hAnsi="Arial" w:cs="Arial"/>
+        </w:rPr>
+        <w:t xml:space="preserve"> </w:t>
       </w:r>
     </w:p>
     <w:p/>
@@ -22,7 +167,15 @@
     <w:p/>
     <w:p>
       <w:r>
-        <w:t xml:space="preserve">While Cluer and Thorne named this topic, the increasing number of names for the target of  anastomosing streams and the methods by which they can be achieved represents the confluence of many different research tracks on the same ideas. This includes wetland beaver meadows which use beavers as the practitioner to create multithread streams and channels which may have been the most common cause of these anastomosing streams. </w:t>
+        <w:t xml:space="preserve">While Cluer and Thorne named this topic, the increasing number of names for the target </w:t>
+      </w:r>
+      <w:proofErr w:type="gramStart"/>
+      <w:r>
+        <w:t>of  anastomosing</w:t>
+      </w:r>
+      <w:proofErr w:type="gramEnd"/>
+      <w:r>
+        <w:t xml:space="preserve"> streams and the methods by which they can be achieved represents the confluence of many different research tracks on the same ideas. This includes wetland beaver meadows which use beavers as the practitioner to create multithread streams and channels which may have been the most common cause of these anastomosing streams. </w:t>
       </w:r>
     </w:p>
     <w:p/>
@@ -33,6 +186,7 @@
       <w:r>
         <w:t xml:space="preserve">Many of the original </w:t>
       </w:r>
+      <w:proofErr w:type="gramStart"/>
       <w:r>
         <w:rPr>
           <w:b/>
@@ -41,7 +195,19 @@
         <w:t xml:space="preserve">UPTAKERS </w:t>
       </w:r>
       <w:r>
-        <w:t xml:space="preserve"> will argue that there are multiple situations and scales with which stage zero can be used where it might otherwise be dismissed, but they will also be the first to admit that it is not suitable in every environment. In fact as a process based goal it is reliant on the river beading system which is conceptual integral to the study of rivers in that there are transport and depositional reaches. As such stage zero should only be implemented where there is a clear valley confinement above and below the project. This can be seen in the Geomorphic grade line technique created by </w:t>
+        <w:t xml:space="preserve"> will</w:t>
+      </w:r>
+      <w:proofErr w:type="gramEnd"/>
+      <w:r>
+        <w:t xml:space="preserve"> argue that there are multiple situations and scales with which stage zero can be used where it might otherwise be dismissed, but they will also be the first to admit that it is not suitable in every environment. In </w:t>
+      </w:r>
+      <w:proofErr w:type="gramStart"/>
+      <w:r>
+        <w:t>fact</w:t>
+      </w:r>
+      <w:proofErr w:type="gramEnd"/>
+      <w:r>
+        <w:t xml:space="preserve"> as a process based goal it is reliant on the river beading system which is conceptual integral to the study of rivers in that there are transport and depositional reaches. As such stage zero should only be implemented where there is a clear valley confinement above and below the project. This can be seen in the Geomorphic grade line technique created by </w:t>
       </w:r>
       <w:proofErr w:type="spellStart"/>
       <w:r>
@@ -79,7 +245,15 @@
         <w:t xml:space="preserve"> </w:t>
       </w:r>
       <w:r>
-        <w:t>Natural flood management techniques is also a large study area which to some extent is included in stage zero and needs to be taken account of</w:t>
+        <w:t xml:space="preserve">Natural flood management techniques </w:t>
+      </w:r>
+      <w:proofErr w:type="gramStart"/>
+      <w:r>
+        <w:t>is</w:t>
+      </w:r>
+      <w:proofErr w:type="gramEnd"/>
+      <w:r>
+        <w:t xml:space="preserve"> also a large study area which to some extent is included in stage zero and needs to be taken account of</w:t>
       </w:r>
       <w:r>
         <w:t>, with the alternating side that it needs to be watched for the risk of aligning flood peaks</w:t>
@@ -94,6 +268,7 @@
     <w:p/>
     <w:p>
       <w:r>
+        <w:lastRenderedPageBreak/>
         <w:t xml:space="preserve">Something about the increasing need to bring scientists, practitioners and the public together and the various topics about this </w:t>
       </w:r>
     </w:p>

--- a/word_docs/04_06peer-reviewed.docx
+++ b/word_docs/04_06peer-reviewed.docx
@@ -10,37 +10,15 @@
         <w:t xml:space="preserve">– replace with numbered system. </w:t>
       </w:r>
     </w:p>
+    <w:p>
+      <w:r>
+        <w:t>There is increasing scientific literature to design and support the implementation of the river restoration process goal of Stage Zero.</w:t>
+      </w:r>
+    </w:p>
     <w:p/>
     <w:p>
       <w:r>
-        <w:t xml:space="preserve">There </w:t>
-      </w:r>
-      <w:r>
-        <w:t>is</w:t>
-      </w:r>
-      <w:r>
-        <w:t xml:space="preserve"> increasing scientific literature to </w:t>
-      </w:r>
-      <w:r>
-        <w:t xml:space="preserve">design </w:t>
-      </w:r>
-      <w:r>
-        <w:t xml:space="preserve">and </w:t>
-      </w:r>
-      <w:r>
-        <w:t xml:space="preserve">support the implementation of </w:t>
-      </w:r>
-      <w:r>
-        <w:t xml:space="preserve">the </w:t>
-      </w:r>
-      <w:r>
-        <w:t xml:space="preserve">river restoration </w:t>
-      </w:r>
-      <w:r>
-        <w:t>process goal of Stage Zero.</w:t>
-      </w:r>
-      <w:r>
-        <w:t xml:space="preserve"> Cluer and Thorne (2014) first coined the term Stage Zero </w:t>
+        <w:t xml:space="preserve">Cluer and Thorne (2014) first coined the term Stage Zero </w:t>
       </w:r>
       <w:r>
         <w:t>for the preliminary natural step in the Stream Evolution Model</w:t>
@@ -49,10 +27,16 @@
         <w:t>.</w:t>
       </w:r>
       <w:r>
-        <w:t xml:space="preserve"> it</w:t>
-      </w:r>
-      <w:r>
-        <w:t xml:space="preserve"> has</w:t>
+        <w:t xml:space="preserve"> I</w:t>
+      </w:r>
+      <w:r>
+        <w:t>t</w:t>
+      </w:r>
+      <w:r>
+        <w:t xml:space="preserve"> ha</w:t>
+      </w:r>
+      <w:r>
+        <w:t>d</w:t>
       </w:r>
       <w:r>
         <w:t xml:space="preserve"> </w:t>
@@ -64,16 +48,46 @@
         <w:t xml:space="preserve"> apparent that previous channel change models </w:t>
       </w:r>
       <w:r>
-        <w:t>started from an</w:t>
-      </w:r>
-      <w:r>
-        <w:t xml:space="preserve"> apparent “natural” state of rivers in fact </w:t>
+        <w:t>proposed</w:t>
+      </w:r>
+      <w:r>
+        <w:t xml:space="preserve"> to have been </w:t>
+      </w:r>
+      <w:r>
+        <w:t>start</w:t>
+      </w:r>
+      <w:r>
+        <w:t>ing</w:t>
+      </w:r>
+      <w:r>
+        <w:t xml:space="preserve"> from a</w:t>
+      </w:r>
+      <w:r>
+        <w:t xml:space="preserve"> river’s </w:t>
+      </w:r>
+      <w:r>
+        <w:t xml:space="preserve">“natural” state </w:t>
+      </w:r>
+      <w:r>
+        <w:t xml:space="preserve">were </w:t>
+      </w:r>
+      <w:r>
+        <w:t xml:space="preserve">in fact </w:t>
+      </w:r>
+      <w:r>
+        <w:t xml:space="preserve">examples of </w:t>
       </w:r>
       <w:r>
         <w:t xml:space="preserve">the degraded </w:t>
       </w:r>
       <w:r>
-        <w:t>result of consistent anthropogenic influence</w:t>
+        <w:t xml:space="preserve">result of consistent </w:t>
+      </w:r>
+      <w:r>
+        <w:t xml:space="preserve">long-term </w:t>
+      </w:r>
+      <w:r>
+        <w:t>anthropogenic influence</w:t>
       </w:r>
       <w:r>
         <w:t xml:space="preserve"> (</w:t>
@@ -100,7 +114,31 @@
         <w:t>)</w:t>
       </w:r>
       <w:r>
-        <w:t>. As well as being a more natural state</w:t>
+        <w:t>.</w:t>
+      </w:r>
+      <w:r>
+        <w:t xml:space="preserve"> </w:t>
+      </w:r>
+      <w:r>
+        <w:t xml:space="preserve">Instead it is argued that chains of Stage Zero wetlands and anastomosing </w:t>
+      </w:r>
+      <w:r>
+        <w:t>or braided streams separated by valley confined transport reaches characterised as a chain of bead would make up river systems.</w:t>
+      </w:r>
+    </w:p>
+    <w:p>
+      <w:r>
+        <w:t xml:space="preserve">&lt;STAGEs&gt; </w:t>
+      </w:r>
+    </w:p>
+    <w:p>
+      <w:r>
+        <w:t>A rose by any other name</w:t>
+      </w:r>
+    </w:p>
+    <w:p>
+      <w:r>
+        <w:t xml:space="preserve"> As well as being a more natural state</w:t>
       </w:r>
       <w:r>
         <w:t xml:space="preserve"> at some sites</w:t>
@@ -112,164 +150,280 @@
         <w:t>water,</w:t>
       </w:r>
       <w:r>
-        <w:t xml:space="preserve"> and sediment that stage Zero reaches would also provide the greatest ecosystem benefits. </w:t>
-      </w:r>
+        <w:t xml:space="preserve"> and sediment</w:t>
+      </w:r>
+      <w:r>
+        <w:t xml:space="preserve"> to interact at a site, S</w:t>
+      </w:r>
+      <w:r>
+        <w:t>tage Zero reaches would also provide the greatest ecosystem benefits.</w:t>
+      </w:r>
+      <w:r>
+        <w:t xml:space="preserve"> To some extent</w:t>
+      </w:r>
+      <w:r>
+        <w:t xml:space="preserve">, Stage Zero can represent a confluence of practises and research tracks </w:t>
+      </w:r>
+      <w:r>
+        <w:t xml:space="preserve">under a number </w:t>
+      </w:r>
+      <w:r>
+        <w:t xml:space="preserve">of different terms, which to </w:t>
+      </w:r>
+      <w:r>
+        <w:t>various</w:t>
+      </w:r>
+      <w:r>
+        <w:t xml:space="preserve"> extent</w:t>
+      </w:r>
+      <w:r>
+        <w:t>s</w:t>
+      </w:r>
+      <w:r>
+        <w:t xml:space="preserve"> incorporate the same </w:t>
+      </w:r>
+      <w:r>
+        <w:t>ideals as a Stage Zero target.</w:t>
+      </w:r>
+      <w:r>
+        <w:t xml:space="preserve"> Valley floor resetting, flood plain reconnection, beaver meadows and leaky dams are all examples of </w:t>
+      </w:r>
+      <w:r>
+        <w:t xml:space="preserve">these </w:t>
+      </w:r>
+      <w:r>
+        <w:t>restoration processes and paradigms which incorporate some elements of a Stage Zero goal</w:t>
+      </w:r>
+      <w:r>
+        <w:t xml:space="preserve">. These </w:t>
+      </w:r>
+      <w:r>
+        <w:t>are</w:t>
+      </w:r>
+      <w:r>
+        <w:t xml:space="preserve"> exemplified by the case studies under the resources tab. </w:t>
+      </w:r>
+    </w:p>
+    <w:p/>
+    <w:p>
+      <w:r>
+        <w:t>&lt;IMAGE STG 0&gt;</w:t>
+      </w:r>
+    </w:p>
+    <w:p>
+      <w:r>
+        <w:t>Benefits</w:t>
+      </w:r>
+    </w:p>
+    <w:p>
+      <w:r>
+        <w:t xml:space="preserve">The benefits of producing a stage zero stream in the correct place are apparent from a variety of different literature sources. Some looking at the benefits of reconnecting a flood plain. Others focus more on the benefits directly for fisheries where the results appear to be speaking for themselves with increases in fish hatcheries due to the slower flow and greater nutrients. Natural flood management techniques is also a large study area which to some extent is included in stage zero and needs to be taken account of, with the alternating side that it needs to be watched for the risk of aligning flood peaks further downstream.  </w:t>
+      </w:r>
+    </w:p>
+    <w:p/>
+    <w:p>
+      <w:r>
+        <w:t>Risk management</w:t>
+      </w:r>
+    </w:p>
+    <w:p>
+      <w:r>
+        <w:t xml:space="preserve">As will become apparent whilst viewing the resources provided and considering other Stage Zero streams, it is not applicable everywhere. </w:t>
+      </w:r>
+      <w:r>
+        <w:t xml:space="preserve">Many of the </w:t>
+      </w:r>
+      <w:r>
+        <w:t>early advocates</w:t>
+      </w:r>
+      <w:r>
+        <w:t xml:space="preserve"> will argue that there are multiple situations and scales with which stage zero can be used where it might otherwise be dismissed, but they will also be the first to admit that it is not suitable in every environment. In </w:t>
+      </w:r>
+      <w:r>
+        <w:t>fact,</w:t>
+      </w:r>
+      <w:r>
+        <w:t xml:space="preserve"> as a </w:t>
+      </w:r>
+      <w:r>
+        <w:t>process-based</w:t>
+      </w:r>
+      <w:r>
+        <w:t xml:space="preserve"> goal it is reliant on</w:t>
+      </w:r>
+      <w:r>
+        <w:t xml:space="preserve"> repetitions of </w:t>
+      </w:r>
+      <w:r>
+        <w:t xml:space="preserve">transport and depositional reaches to provide sediment </w:t>
+      </w:r>
+      <w:r>
+        <w:t>input to the reach.</w:t>
+      </w:r>
+      <w:r>
+        <w:t xml:space="preserve"> </w:t>
+      </w:r>
+    </w:p>
+    <w:p>
+      <w:r>
+        <w:t>S</w:t>
+      </w:r>
+      <w:r>
+        <w:t xml:space="preserve">tage </w:t>
+      </w:r>
+      <w:r>
+        <w:t>Z</w:t>
+      </w:r>
+      <w:r>
+        <w:t xml:space="preserve">ero should only be implemented where there is a </w:t>
+      </w:r>
+      <w:r>
+        <w:t>geomorphic control</w:t>
+      </w:r>
+      <w:r>
+        <w:t xml:space="preserve"> above and below the project</w:t>
+      </w:r>
+      <w:r>
+        <w:t xml:space="preserve"> in order to protect against </w:t>
+      </w:r>
+      <w:r>
+        <w:t>head</w:t>
+      </w:r>
+      <w:r>
+        <w:t xml:space="preserve"> cuts</w:t>
+      </w:r>
+      <w:r>
+        <w:t xml:space="preserve"> or increased erosion at the site</w:t>
+      </w:r>
+      <w:r>
+        <w:t xml:space="preserve">. This can be seen in the </w:t>
+      </w:r>
+      <w:r>
+        <w:lastRenderedPageBreak/>
+        <w:t>Geomorphic grade line technique created by</w:t>
+      </w:r>
+      <w:r>
+        <w:t xml:space="preserve"> P</w:t>
+      </w:r>
+      <w:r>
+        <w:t xml:space="preserve">aul </w:t>
+      </w:r>
+      <w:r>
+        <w:t>P</w:t>
+      </w:r>
+      <w:r>
+        <w:t xml:space="preserve">owers </w:t>
+      </w:r>
+      <w:r>
+        <w:t>which provides</w:t>
+      </w:r>
+      <w:r>
+        <w:t xml:space="preserve"> a scientific method </w:t>
+      </w:r>
+      <w:r>
+        <w:t>for</w:t>
+      </w:r>
+      <w:r>
+        <w:t xml:space="preserve"> defining the gradient when resetting a whole flood plain. </w:t>
+      </w:r>
+    </w:p>
+    <w:p>
+      <w:r>
+        <w:t xml:space="preserve">There is also a need to structure projects using the correct materials and processes for the biome and site being considered. </w:t>
+      </w:r>
+      <w:r>
+        <w:t xml:space="preserve">Beavers have proven heavily destructive in the wrong biome whilst slowing the flow comes with the risk of </w:t>
+      </w:r>
+      <w:r>
+        <w:t xml:space="preserve">synchronising flood peaks if not fully understood. </w:t>
+      </w:r>
+      <w:r>
+        <w:t>Hopefully, this website</w:t>
+      </w:r>
+      <w:r>
+        <w:t xml:space="preserve"> and the links within will help provide the contacts and knowledge to maximise the potential and minimise the risks of Stage Zero projects. </w:t>
+      </w:r>
+      <w:r>
+        <w:t xml:space="preserve">In doing so, </w:t>
+      </w:r>
+      <w:r>
+        <w:t xml:space="preserve">plenty of research calls for the need to </w:t>
+      </w:r>
+      <w:r>
+        <w:t xml:space="preserve">include all stakeholders in river restoration of this type and that is bringing together scientists, practitioners and the public is even more important in the case of Stage Zero. </w:t>
+      </w:r>
+    </w:p>
+    <w:p/>
+    <w:p/>
+    <w:p/>
+    <w:p>
       <w:r>
         <w:rPr>
-          <w:rFonts w:ascii="Arial" w:hAnsi="Arial" w:cs="Arial"/>
-          <w:highlight w:val="red"/>
+          <w:rFonts w:ascii="Open Sans" w:hAnsi="Open Sans" w:cs="Open Sans"/>
+          <w:color w:val="1C1D1E"/>
+          <w:shd w:val="clear" w:color="auto" w:fill="FFFFFF"/>
         </w:rPr>
-        <w:t xml:space="preserve">Improvements in stream connectivity, wetland habitat and its simultaneous conception from academic and industry sources have led to different stage 0, </w:t>
-      </w:r>
+        <w:t> (Brown &amp; Sear, </w:t>
+      </w:r>
+      <w:hyperlink r:id="rId4" w:anchor="rra3378-bib-0011" w:history="1">
+        <w:r>
+          <w:rPr>
+            <w:rStyle w:val="Hyperlink"/>
+            <w:rFonts w:ascii="Open Sans" w:hAnsi="Open Sans" w:cs="Open Sans"/>
+            <w:b/>
+            <w:bCs/>
+            <w:color w:val="000000"/>
+          </w:rPr>
+          <w:t>2008</w:t>
+        </w:r>
+      </w:hyperlink>
       <w:r>
         <w:rPr>
-          <w:rFonts w:ascii="Arial" w:hAnsi="Arial" w:cs="Arial"/>
-          <w:highlight w:val="red"/>
+          <w:rFonts w:ascii="Open Sans" w:hAnsi="Open Sans" w:cs="Open Sans"/>
+          <w:color w:val="1C1D1E"/>
+          <w:shd w:val="clear" w:color="auto" w:fill="FFFFFF"/>
         </w:rPr>
-        <w:t xml:space="preserve">Valley Floor Resetting, Flood Plain </w:t>
-      </w:r>
-      <w:proofErr w:type="gramStart"/>
+        <w:t>; Cluer &amp; Thorne, </w:t>
+      </w:r>
+      <w:hyperlink r:id="rId5" w:anchor="rra3378-bib-0013" w:history="1">
+        <w:r>
+          <w:rPr>
+            <w:rStyle w:val="Hyperlink"/>
+            <w:rFonts w:ascii="Open Sans" w:hAnsi="Open Sans" w:cs="Open Sans"/>
+            <w:b/>
+            <w:bCs/>
+            <w:color w:val="000000"/>
+          </w:rPr>
+          <w:t>2013</w:t>
+        </w:r>
+      </w:hyperlink>
       <w:r>
         <w:rPr>
-          <w:rFonts w:ascii="Arial" w:hAnsi="Arial" w:cs="Arial"/>
-          <w:highlight w:val="red"/>
+          <w:rFonts w:ascii="Open Sans" w:hAnsi="Open Sans" w:cs="Open Sans"/>
+          <w:color w:val="1C1D1E"/>
+          <w:shd w:val="clear" w:color="auto" w:fill="FFFFFF"/>
         </w:rPr>
-        <w:t>reconnection</w:t>
-      </w:r>
-      <w:proofErr w:type="gramEnd"/>
+        <w:t>; Sear &amp; Arnell, </w:t>
+      </w:r>
+      <w:hyperlink r:id="rId6" w:anchor="rra3378-bib-0028" w:history="1">
+        <w:r>
+          <w:rPr>
+            <w:rStyle w:val="Hyperlink"/>
+            <w:rFonts w:ascii="Open Sans" w:hAnsi="Open Sans" w:cs="Open Sans"/>
+            <w:b/>
+            <w:bCs/>
+            <w:color w:val="000000"/>
+          </w:rPr>
+          <w:t>2006</w:t>
+        </w:r>
+      </w:hyperlink>
       <w:r>
         <w:rPr>
-          <w:rFonts w:ascii="Arial" w:hAnsi="Arial" w:cs="Arial"/>
-          <w:highlight w:val="red"/>
+          <w:rFonts w:ascii="Open Sans" w:hAnsi="Open Sans" w:cs="Open Sans"/>
+          <w:color w:val="1C1D1E"/>
+          <w:shd w:val="clear" w:color="auto" w:fill="FFFFFF"/>
         </w:rPr>
-        <w:t xml:space="preserve"> and similar schemes being implemented across the Northern Hemisphere</w:t>
-      </w:r>
-      <w:r>
-        <w:rPr>
-          <w:rFonts w:ascii="Arial" w:hAnsi="Arial" w:cs="Arial"/>
-          <w:highlight w:val="red"/>
-        </w:rPr>
-        <w:t xml:space="preserve"> in a variety of different streams visible under the case studies resources page.</w:t>
-      </w:r>
-      <w:r>
-        <w:rPr>
-          <w:rFonts w:ascii="Arial" w:hAnsi="Arial" w:cs="Arial"/>
-        </w:rPr>
-        <w:t xml:space="preserve"> </w:t>
-      </w:r>
-    </w:p>
-    <w:p/>
-    <w:p>
-      <w:r>
-        <w:t>&lt;IMAGE STG 0&gt;</w:t>
-      </w:r>
-    </w:p>
-    <w:p/>
-    <w:p>
-      <w:r>
-        <w:t xml:space="preserve">While Cluer and Thorne named this topic, the increasing number of names for the target </w:t>
-      </w:r>
-      <w:proofErr w:type="gramStart"/>
-      <w:r>
-        <w:t>of  anastomosing</w:t>
-      </w:r>
-      <w:proofErr w:type="gramEnd"/>
-      <w:r>
-        <w:t xml:space="preserve"> streams and the methods by which they can be achieved represents the confluence of many different research tracks on the same ideas. This includes wetland beaver meadows which use beavers as the practitioner to create multithread streams and channels which may have been the most common cause of these anastomosing streams. </w:t>
-      </w:r>
-    </w:p>
-    <w:p/>
-    <w:p>
-      <w:r>
-        <w:t xml:space="preserve">As will become apparent whilst viewing the resources provided and considering other Stage Zero streams, it is not applicable everywhere. </w:t>
-      </w:r>
-      <w:r>
-        <w:t xml:space="preserve">Many of the original </w:t>
-      </w:r>
-      <w:proofErr w:type="gramStart"/>
-      <w:r>
-        <w:rPr>
-          <w:b/>
-          <w:bCs/>
-        </w:rPr>
-        <w:t xml:space="preserve">UPTAKERS </w:t>
-      </w:r>
-      <w:r>
-        <w:t xml:space="preserve"> will</w:t>
-      </w:r>
-      <w:proofErr w:type="gramEnd"/>
-      <w:r>
-        <w:t xml:space="preserve"> argue that there are multiple situations and scales with which stage zero can be used where it might otherwise be dismissed, but they will also be the first to admit that it is not suitable in every environment. In </w:t>
-      </w:r>
-      <w:proofErr w:type="gramStart"/>
-      <w:r>
-        <w:t>fact</w:t>
-      </w:r>
-      <w:proofErr w:type="gramEnd"/>
-      <w:r>
-        <w:t xml:space="preserve"> as a process based goal it is reliant on the river beading system which is conceptual integral to the study of rivers in that there are transport and depositional reaches. As such stage zero should only be implemented where there is a clear valley confinement above and below the project. This can be seen in the Geomorphic grade line technique created by </w:t>
-      </w:r>
-      <w:proofErr w:type="spellStart"/>
-      <w:r>
-        <w:t>paul</w:t>
-      </w:r>
-      <w:proofErr w:type="spellEnd"/>
-      <w:r>
-        <w:t xml:space="preserve"> powers which allows for a scientific method of defining the gradient when resetting a whole flood plain. </w:t>
-      </w:r>
-    </w:p>
-    <w:p/>
-    <w:p>
-      <w:r>
-        <w:t xml:space="preserve">The benefits of producing a stage zero stream in the correct place are apparent </w:t>
-      </w:r>
-      <w:r>
-        <w:t xml:space="preserve">from a variety of different literature sources. Some looking at the benefits of reconnecting a flood plain. Others </w:t>
-      </w:r>
-      <w:r>
-        <w:t>focus more on the benefits directly for fisheries where the results appear to be speaking for themselves with increase</w:t>
-      </w:r>
-      <w:r>
-        <w:t>s</w:t>
-      </w:r>
-      <w:r>
-        <w:t xml:space="preserve"> in fish hatcheries</w:t>
-      </w:r>
-      <w:r>
-        <w:t xml:space="preserve"> due to the slower flow and greater nutrients</w:t>
-      </w:r>
-      <w:r>
-        <w:t>.</w:t>
-      </w:r>
-      <w:r>
-        <w:t xml:space="preserve"> </w:t>
-      </w:r>
-      <w:r>
-        <w:t xml:space="preserve">Natural flood management techniques </w:t>
-      </w:r>
-      <w:proofErr w:type="gramStart"/>
-      <w:r>
-        <w:t>is</w:t>
-      </w:r>
-      <w:proofErr w:type="gramEnd"/>
-      <w:r>
-        <w:t xml:space="preserve"> also a large study area which to some extent is included in stage zero and needs to be taken account of</w:t>
-      </w:r>
-      <w:r>
-        <w:t>, with the alternating side that it needs to be watched for the risk of aligning flood peaks</w:t>
-      </w:r>
-      <w:r>
-        <w:t xml:space="preserve"> further downstream. </w:t>
-      </w:r>
-      <w:r>
-        <w:t xml:space="preserve"> </w:t>
-      </w:r>
-    </w:p>
-    <w:p/>
-    <w:p>
-      <w:r>
-        <w:lastRenderedPageBreak/>
-        <w:t xml:space="preserve">Something about the increasing need to bring scientists, practitioners and the public together and the various topics about this </w:t>
+        <w:t>).</w:t>
       </w:r>
     </w:p>
     <w:sectPr>
@@ -708,6 +862,18 @@
     <w:semiHidden/>
     <w:unhideWhenUsed/>
   </w:style>
+  <w:style w:type="character" w:styleId="Hyperlink">
+    <w:name w:val="Hyperlink"/>
+    <w:basedOn w:val="DefaultParagraphFont"/>
+    <w:uiPriority w:val="99"/>
+    <w:semiHidden/>
+    <w:unhideWhenUsed/>
+    <w:rsid w:val="00D528EA"/>
+    <w:rPr>
+      <w:color w:val="0000FF"/>
+      <w:u w:val="single"/>
+    </w:rPr>
+  </w:style>
 </w:styles>
 </file>
 

--- a/word_docs/04_06peer-reviewed.docx
+++ b/word_docs/04_06peer-reviewed.docx
@@ -120,10 +120,21 @@
         <w:t xml:space="preserve"> </w:t>
       </w:r>
       <w:r>
-        <w:t xml:space="preserve">Instead it is argued that chains of Stage Zero wetlands and anastomosing </w:t>
-      </w:r>
-      <w:r>
-        <w:t>or braided streams separated by valley confined transport reaches characterised as a chain of bead would make up river systems.</w:t>
+        <w:t>Instead,</w:t>
+      </w:r>
+      <w:r>
+        <w:t xml:space="preserve"> it is argued that chains of Stage Zero wetlands and anastomosing </w:t>
+      </w:r>
+      <w:r>
+        <w:t xml:space="preserve">or braided streams separated by valley confined transport reaches characterised as a chain of bead would make </w:t>
+      </w:r>
+      <w:proofErr w:type="gramStart"/>
+      <w:r>
+        <w:t>up river</w:t>
+      </w:r>
+      <w:proofErr w:type="gramEnd"/>
+      <w:r>
+        <w:t xml:space="preserve"> systems.</w:t>
       </w:r>
     </w:p>
     <w:p>
@@ -156,7 +167,19 @@
         <w:t xml:space="preserve"> to interact at a site, S</w:t>
       </w:r>
       <w:r>
-        <w:t>tage Zero reaches would also provide the greatest ecosystem benefits.</w:t>
+        <w:t xml:space="preserve">tage Zero reaches would also provide the greatest ecosystem </w:t>
+      </w:r>
+      <w:r>
+        <w:t>&lt;</w:t>
+      </w:r>
+      <w:r>
+        <w:t>benefits</w:t>
+      </w:r>
+      <w:r>
+        <w:t>&gt;</w:t>
+      </w:r>
+      <w:r>
+        <w:t>.</w:t>
       </w:r>
       <w:r>
         <w:t xml:space="preserve"> To some extent</w:t>
@@ -210,62 +233,52 @@
         <w:t>&lt;IMAGE STG 0&gt;</w:t>
       </w:r>
     </w:p>
+    <w:p/>
     <w:p>
       <w:r>
-        <w:t>Benefits</w:t>
+        <w:t>Risk management</w:t>
       </w:r>
     </w:p>
     <w:p>
       <w:r>
-        <w:t xml:space="preserve">The benefits of producing a stage zero stream in the correct place are apparent from a variety of different literature sources. Some looking at the benefits of reconnecting a flood plain. Others focus more on the benefits directly for fisheries where the results appear to be speaking for themselves with increases in fish hatcheries due to the slower flow and greater nutrients. Natural flood management techniques is also a large study area which to some extent is included in stage zero and needs to be taken account of, with the alternating side that it needs to be watched for the risk of aligning flood peaks further downstream.  </w:t>
-      </w:r>
-    </w:p>
-    <w:p/>
-    <w:p>
-      <w:r>
-        <w:t>Risk management</w:t>
+        <w:t xml:space="preserve">As will become apparent whilst viewing the resources provided and considering other Stage Zero streams, it is not applicable everywhere. </w:t>
+      </w:r>
+      <w:r>
+        <w:t xml:space="preserve">Many of the </w:t>
+      </w:r>
+      <w:r>
+        <w:t>early advocates</w:t>
+      </w:r>
+      <w:r>
+        <w:t xml:space="preserve"> will argue that there are multiple situations and scales with which stage zero can be used where it might otherwise be dismissed, but they will also be the first to admit that it is not suitable in every environment. In </w:t>
+      </w:r>
+      <w:r>
+        <w:t>fact,</w:t>
+      </w:r>
+      <w:r>
+        <w:t xml:space="preserve"> as a </w:t>
+      </w:r>
+      <w:r>
+        <w:t>process-based</w:t>
+      </w:r>
+      <w:r>
+        <w:t xml:space="preserve"> goal it is reliant on</w:t>
+      </w:r>
+      <w:r>
+        <w:t xml:space="preserve"> repetitions of </w:t>
+      </w:r>
+      <w:r>
+        <w:t xml:space="preserve">transport and depositional reaches to provide sediment </w:t>
+      </w:r>
+      <w:r>
+        <w:t>input to the reach.</w:t>
+      </w:r>
+      <w:r>
+        <w:t xml:space="preserve"> </w:t>
       </w:r>
     </w:p>
     <w:p>
       <w:r>
-        <w:t xml:space="preserve">As will become apparent whilst viewing the resources provided and considering other Stage Zero streams, it is not applicable everywhere. </w:t>
-      </w:r>
-      <w:r>
-        <w:t xml:space="preserve">Many of the </w:t>
-      </w:r>
-      <w:r>
-        <w:t>early advocates</w:t>
-      </w:r>
-      <w:r>
-        <w:t xml:space="preserve"> will argue that there are multiple situations and scales with which stage zero can be used where it might otherwise be dismissed, but they will also be the first to admit that it is not suitable in every environment. In </w:t>
-      </w:r>
-      <w:r>
-        <w:t>fact,</w:t>
-      </w:r>
-      <w:r>
-        <w:t xml:space="preserve"> as a </w:t>
-      </w:r>
-      <w:r>
-        <w:t>process-based</w:t>
-      </w:r>
-      <w:r>
-        <w:t xml:space="preserve"> goal it is reliant on</w:t>
-      </w:r>
-      <w:r>
-        <w:t xml:space="preserve"> repetitions of </w:t>
-      </w:r>
-      <w:r>
-        <w:t xml:space="preserve">transport and depositional reaches to provide sediment </w:t>
-      </w:r>
-      <w:r>
-        <w:t>input to the reach.</w:t>
-      </w:r>
-      <w:r>
-        <w:t xml:space="preserve"> </w:t>
-      </w:r>
-    </w:p>
-    <w:p>
-      <w:r>
         <w:t>S</w:t>
       </w:r>
       <w:r>
@@ -296,11 +309,7 @@
         <w:t xml:space="preserve"> or increased erosion at the site</w:t>
       </w:r>
       <w:r>
-        <w:t xml:space="preserve">. This can be seen in the </w:t>
-      </w:r>
-      <w:r>
-        <w:lastRenderedPageBreak/>
-        <w:t>Geomorphic grade line technique created by</w:t>
+        <w:t>. This can be seen in the Geomorphic grade line technique created by</w:t>
       </w:r>
       <w:r>
         <w:t xml:space="preserve"> P</w:t>

--- a/word_docs/04_06peer-reviewed.docx
+++ b/word_docs/04_06peer-reviewed.docx
@@ -126,15 +126,7 @@
         <w:t xml:space="preserve"> it is argued that chains of Stage Zero wetlands and anastomosing </w:t>
       </w:r>
       <w:r>
-        <w:t xml:space="preserve">or braided streams separated by valley confined transport reaches characterised as a chain of bead would make </w:t>
-      </w:r>
-      <w:proofErr w:type="gramStart"/>
-      <w:r>
-        <w:t>up river</w:t>
-      </w:r>
-      <w:proofErr w:type="gramEnd"/>
-      <w:r>
-        <w:t xml:space="preserve"> systems.</w:t>
+        <w:t>or braided streams separated by valley confined transport reaches characterised as a chain of bead would make up river systems.</w:t>
       </w:r>
     </w:p>
     <w:p>
@@ -366,6 +358,13 @@
     <w:p/>
     <w:p/>
     <w:p>
+      <w:pPr>
+        <w:rPr>
+          <w:rFonts w:ascii="Open Sans" w:hAnsi="Open Sans" w:cs="Open Sans"/>
+          <w:color w:val="1C1D1E"/>
+          <w:shd w:val="clear" w:color="auto" w:fill="FFFFFF"/>
+        </w:rPr>
+      </w:pPr>
       <w:r>
         <w:rPr>
           <w:rFonts w:ascii="Open Sans" w:hAnsi="Open Sans" w:cs="Open Sans"/>
@@ -374,7 +373,7 @@
         </w:rPr>
         <w:t> (Brown &amp; Sear, </w:t>
       </w:r>
-      <w:hyperlink r:id="rId4" w:anchor="rra3378-bib-0011" w:history="1">
+      <w:hyperlink w:history="1">
         <w:r>
           <w:rPr>
             <w:rStyle w:val="Hyperlink"/>
@@ -435,6 +434,77 @@
         <w:t>).</w:t>
       </w:r>
     </w:p>
+    <w:p>
+      <w:pPr>
+        <w:rPr>
+          <w:rFonts w:ascii="Open Sans" w:hAnsi="Open Sans" w:cs="Open Sans"/>
+          <w:color w:val="1C1D1E"/>
+          <w:shd w:val="clear" w:color="auto" w:fill="FFFFFF"/>
+        </w:rPr>
+      </w:pPr>
+      <w:r>
+        <w:rPr>
+          <w:rFonts w:ascii="Open Sans" w:hAnsi="Open Sans" w:cs="Open Sans"/>
+          <w:color w:val="1C1D1E"/>
+          <w:shd w:val="clear" w:color="auto" w:fill="FFFFFF"/>
+        </w:rPr>
+        <w:t>Background</w:t>
+      </w:r>
+    </w:p>
+    <w:p>
+      <w:r>
+        <w:t>Cluer, B., &amp; Thorne, C. (2014). A stream evolution model integrating habitat and ecosystem benefits. River Research and Applications, 30(2), 135-154.</w:t>
+      </w:r>
+    </w:p>
+    <w:p>
+      <w:r>
+        <w:t>Walter, R. C., &amp; Merritts, D. J. (2008). Natural streams and the legacy of water-powered mills. Science, 319(5861), 299-304.</w:t>
+      </w:r>
+    </w:p>
+    <w:p>
+      <w:r>
+        <w:t>Montgomery, D. R. (2008). Dreams of natural streams. Science, 319(5861), 291-292.</w:t>
+      </w:r>
+    </w:p>
+    <w:p/>
+    <w:p>
+      <w:r>
+        <w:t>Process articles</w:t>
+      </w:r>
+    </w:p>
+    <w:p>
+      <w:r>
+        <w:t>Powers, P. D., Helstab, M., &amp; Niezgoda, S. L. (2019). A process‐based approach to restoring depositional river valleys to Stage 0, an anastomosing channel network. River Research and Applications, 35(1), 3-13.</w:t>
+      </w:r>
+    </w:p>
+    <w:p>
+      <w:r>
+        <w:t>Fisher, J. N. (2018). Butano Creek floodplain restoration geomorphic response (Doctoral dissertation, San Francisco State University).</w:t>
+      </w:r>
+    </w:p>
+    <w:p>
+      <w:r>
+        <w:t>Scagliotti, A. (2019). Quantifying the Geomorphic Response of Stage 0 Stream Restoration: A Pilot Project on Whychus Creek.</w:t>
+      </w:r>
+    </w:p>
+    <w:p>
+      <w:r>
+        <w:t>, S. R. (2018). A Novel Approach to Process-based River Restoration in Oregon: Practitioners’ Perspectives, and Effects on In-stream Wood.</w:t>
+      </w:r>
+    </w:p>
+    <w:p/>
+    <w:p>
+      <w:r>
+        <w:t xml:space="preserve">Benefits </w:t>
+      </w:r>
+    </w:p>
+    <w:p>
+      <w:r>
+        <w:t>Wohl, E., Lininger, K. B., &amp; Scott, D. N. (2018). River beads as a conceptual framework for building carbon storage and resilience to extreme climate events into river management. Biogeochemistry, 141(3), 365-383.</w:t>
+      </w:r>
+    </w:p>
+    <w:p/>
+    <w:p/>
     <w:sectPr>
       <w:pgSz w:w="11906" w:h="16838"/>
       <w:pgMar w:top="1440" w:right="1440" w:bottom="1440" w:left="1440" w:header="708" w:footer="708" w:gutter="0"/>
@@ -443,6 +513,163 @@
     </w:sectPr>
   </w:body>
 </w:document>
+</file>
+
+<file path=word/numbering.xml><?xml version="1.0" encoding="utf-8"?>
+<w:numbering xmlns:wpc="http://schemas.microsoft.com/office/word/2010/wordprocessingCanvas" xmlns:cx="http://schemas.microsoft.com/office/drawing/2014/chartex" xmlns:cx1="http://schemas.microsoft.com/office/drawing/2015/9/8/chartex" xmlns:cx2="http://schemas.microsoft.com/office/drawing/2015/10/21/chartex" xmlns:cx3="http://schemas.microsoft.com/office/drawing/2016/5/9/chartex" xmlns:cx4="http://schemas.microsoft.com/office/drawing/2016/5/10/chartex" xmlns:cx5="http://schemas.microsoft.com/office/drawing/2016/5/11/chartex" xmlns:cx6="http://schemas.microsoft.com/office/drawing/2016/5/12/chartex" xmlns:cx7="http://schemas.microsoft.com/office/drawing/2016/5/13/chartex" xmlns:cx8="http://schemas.microsoft.com/office/drawing/2016/5/14/chartex" xmlns:mc="http://schemas.openxmlformats.org/markup-compatibility/2006" xmlns:aink="http://schemas.microsoft.com/office/drawing/2016/ink" xmlns:am3d="http://schemas.microsoft.com/office/drawing/2017/model3d" xmlns:o="urn:schemas-microsoft-com:office:office" xmlns:r="http://schemas.openxmlformats.org/officeDocument/2006/relationships" xmlns:m="http://schemas.openxmlformats.org/officeDocument/2006/math" xmlns:v="urn:schemas-microsoft-com:vml" xmlns:wp14="http://schemas.microsoft.com/office/word/2010/wordprocessingDrawing" xmlns:wp="http://schemas.openxmlformats.org/drawingml/2006/wordprocessingDrawing" xmlns:w10="urn:schemas-microsoft-com:office:word" xmlns:w="http://schemas.openxmlformats.org/wordprocessingml/2006/main" xmlns:w14="http://schemas.microsoft.com/office/word/2010/wordml" xmlns:w15="http://schemas.microsoft.com/office/word/2012/wordml" xmlns:w16cex="http://schemas.microsoft.com/office/word/2018/wordml/cex" xmlns:w16cid="http://schemas.microsoft.com/office/word/2016/wordml/cid" xmlns:w16="http://schemas.microsoft.com/office/word/2018/wordml" xmlns:w16se="http://schemas.microsoft.com/office/word/2015/wordml/symex" xmlns:wpg="http://schemas.microsoft.com/office/word/2010/wordprocessingGroup" xmlns:wpi="http://schemas.microsoft.com/office/word/2010/wordprocessingInk" xmlns:wne="http://schemas.microsoft.com/office/word/2006/wordml" xmlns:wps="http://schemas.microsoft.com/office/word/2010/wordprocessingShape" mc:Ignorable="w14 w15 w16se w16cid w16 w16cex wp14">
+  <w:abstractNum w:abstractNumId="0" w15:restartNumberingAfterBreak="0">
+    <w:nsid w:val="1EE60831"/>
+    <w:multiLevelType w:val="multilevel"/>
+    <w:tmpl w:val="ED8CC768"/>
+    <w:lvl w:ilvl="0">
+      <w:start w:val="1"/>
+      <w:numFmt w:val="bullet"/>
+      <w:lvlText w:val=""/>
+      <w:lvlJc w:val="left"/>
+      <w:pPr>
+        <w:tabs>
+          <w:tab w:val="num" w:pos="720"/>
+        </w:tabs>
+        <w:ind w:left="720" w:hanging="360"/>
+      </w:pPr>
+      <w:rPr>
+        <w:rFonts w:ascii="Symbol" w:hAnsi="Symbol" w:hint="default"/>
+        <w:sz w:val="20"/>
+      </w:rPr>
+    </w:lvl>
+    <w:lvl w:ilvl="1" w:tentative="1">
+      <w:start w:val="1"/>
+      <w:numFmt w:val="bullet"/>
+      <w:lvlText w:val="o"/>
+      <w:lvlJc w:val="left"/>
+      <w:pPr>
+        <w:tabs>
+          <w:tab w:val="num" w:pos="1440"/>
+        </w:tabs>
+        <w:ind w:left="1440" w:hanging="360"/>
+      </w:pPr>
+      <w:rPr>
+        <w:rFonts w:ascii="Courier New" w:hAnsi="Courier New" w:hint="default"/>
+        <w:sz w:val="20"/>
+      </w:rPr>
+    </w:lvl>
+    <w:lvl w:ilvl="2" w:tentative="1">
+      <w:start w:val="1"/>
+      <w:numFmt w:val="bullet"/>
+      <w:lvlText w:val=""/>
+      <w:lvlJc w:val="left"/>
+      <w:pPr>
+        <w:tabs>
+          <w:tab w:val="num" w:pos="2160"/>
+        </w:tabs>
+        <w:ind w:left="2160" w:hanging="360"/>
+      </w:pPr>
+      <w:rPr>
+        <w:rFonts w:ascii="Wingdings" w:hAnsi="Wingdings" w:hint="default"/>
+        <w:sz w:val="20"/>
+      </w:rPr>
+    </w:lvl>
+    <w:lvl w:ilvl="3" w:tentative="1">
+      <w:start w:val="1"/>
+      <w:numFmt w:val="bullet"/>
+      <w:lvlText w:val=""/>
+      <w:lvlJc w:val="left"/>
+      <w:pPr>
+        <w:tabs>
+          <w:tab w:val="num" w:pos="2880"/>
+        </w:tabs>
+        <w:ind w:left="2880" w:hanging="360"/>
+      </w:pPr>
+      <w:rPr>
+        <w:rFonts w:ascii="Wingdings" w:hAnsi="Wingdings" w:hint="default"/>
+        <w:sz w:val="20"/>
+      </w:rPr>
+    </w:lvl>
+    <w:lvl w:ilvl="4" w:tentative="1">
+      <w:start w:val="1"/>
+      <w:numFmt w:val="bullet"/>
+      <w:lvlText w:val=""/>
+      <w:lvlJc w:val="left"/>
+      <w:pPr>
+        <w:tabs>
+          <w:tab w:val="num" w:pos="3600"/>
+        </w:tabs>
+        <w:ind w:left="3600" w:hanging="360"/>
+      </w:pPr>
+      <w:rPr>
+        <w:rFonts w:ascii="Wingdings" w:hAnsi="Wingdings" w:hint="default"/>
+        <w:sz w:val="20"/>
+      </w:rPr>
+    </w:lvl>
+    <w:lvl w:ilvl="5" w:tentative="1">
+      <w:start w:val="1"/>
+      <w:numFmt w:val="bullet"/>
+      <w:lvlText w:val=""/>
+      <w:lvlJc w:val="left"/>
+      <w:pPr>
+        <w:tabs>
+          <w:tab w:val="num" w:pos="4320"/>
+        </w:tabs>
+        <w:ind w:left="4320" w:hanging="360"/>
+      </w:pPr>
+      <w:rPr>
+        <w:rFonts w:ascii="Wingdings" w:hAnsi="Wingdings" w:hint="default"/>
+        <w:sz w:val="20"/>
+      </w:rPr>
+    </w:lvl>
+    <w:lvl w:ilvl="6" w:tentative="1">
+      <w:start w:val="1"/>
+      <w:numFmt w:val="bullet"/>
+      <w:lvlText w:val=""/>
+      <w:lvlJc w:val="left"/>
+      <w:pPr>
+        <w:tabs>
+          <w:tab w:val="num" w:pos="5040"/>
+        </w:tabs>
+        <w:ind w:left="5040" w:hanging="360"/>
+      </w:pPr>
+      <w:rPr>
+        <w:rFonts w:ascii="Wingdings" w:hAnsi="Wingdings" w:hint="default"/>
+        <w:sz w:val="20"/>
+      </w:rPr>
+    </w:lvl>
+    <w:lvl w:ilvl="7" w:tentative="1">
+      <w:start w:val="1"/>
+      <w:numFmt w:val="bullet"/>
+      <w:lvlText w:val=""/>
+      <w:lvlJc w:val="left"/>
+      <w:pPr>
+        <w:tabs>
+          <w:tab w:val="num" w:pos="5760"/>
+        </w:tabs>
+        <w:ind w:left="5760" w:hanging="360"/>
+      </w:pPr>
+      <w:rPr>
+        <w:rFonts w:ascii="Wingdings" w:hAnsi="Wingdings" w:hint="default"/>
+        <w:sz w:val="20"/>
+      </w:rPr>
+    </w:lvl>
+    <w:lvl w:ilvl="8" w:tentative="1">
+      <w:start w:val="1"/>
+      <w:numFmt w:val="bullet"/>
+      <w:lvlText w:val=""/>
+      <w:lvlJc w:val="left"/>
+      <w:pPr>
+        <w:tabs>
+          <w:tab w:val="num" w:pos="6480"/>
+        </w:tabs>
+        <w:ind w:left="6480" w:hanging="360"/>
+      </w:pPr>
+      <w:rPr>
+        <w:rFonts w:ascii="Wingdings" w:hAnsi="Wingdings" w:hint="default"/>
+        <w:sz w:val="20"/>
+      </w:rPr>
+    </w:lvl>
+  </w:abstractNum>
+  <w:num w:numId="1">
+    <w:abstractNumId w:val="0"/>
+  </w:num>
+</w:numbering>
 </file>
 
 <file path=word/styles.xml><?xml version="1.0" encoding="utf-8"?>
@@ -847,7 +1074,6 @@
   <w:style w:type="character" w:default="1" w:styleId="DefaultParagraphFont">
     <w:name w:val="Default Paragraph Font"/>
     <w:uiPriority w:val="1"/>
-    <w:semiHidden/>
     <w:unhideWhenUsed/>
   </w:style>
   <w:style w:type="table" w:default="1" w:styleId="TableNormal">
